--- a/02 - Integrantes do Projeto.docx
+++ b/02 - Integrantes do Projeto.docx
@@ -30,60 +30,474 @@
         <w:t>Integrantes do Projeto</w:t>
       </w:r>
       <w:bookmarkStart w:id="0" w:name="_gjdgxs" w:colFirst="0" w:colLast="0"/>
-      <w:bookmarkStart w:id="1" w:name="_GoBack"/>
       <w:bookmarkEnd w:id="0"/>
-      <w:bookmarkEnd w:id="1"/>
     </w:p>
-    <w:p/>
     <w:p>
-      <w:pPr>
-        <w:pStyle w:val="Subttulo"/>
-        <w:rPr>
-          <w:color w:val="808080" w:themeColor="background1" w:themeShade="80"/>
-        </w:rPr>
-      </w:pPr>
-      <w:proofErr w:type="spellStart"/>
       <w:r>
         <w:rPr>
-          <w:color w:val="808080" w:themeColor="background1" w:themeShade="80"/>
+          <w:b/>
         </w:rPr>
-        <w:t>JFM</w:t>
-      </w:r>
-      <w:proofErr w:type="spellEnd"/>
-      <w:r>
-        <w:rPr>
-          <w:color w:val="808080" w:themeColor="background1" w:themeShade="80"/>
-        </w:rPr>
-        <w:t xml:space="preserve"> Tech </w:t>
-      </w:r>
-      <w:proofErr w:type="spellStart"/>
-      <w:r>
-        <w:rPr>
-          <w:color w:val="808080" w:themeColor="background1" w:themeShade="80"/>
-        </w:rPr>
-        <w:t>Solutions</w:t>
-      </w:r>
-      <w:proofErr w:type="spellEnd"/>
-      <w:r>
-        <w:rPr>
-          <w:color w:val="808080" w:themeColor="background1" w:themeShade="80"/>
-        </w:rPr>
-        <w:t xml:space="preserve"> -</w:t>
+        <w:t>Contato</w:t>
       </w:r>
       <w:r>
         <w:rPr>
           <w:b/>
-          <w:color w:val="808080" w:themeColor="background1" w:themeShade="80"/>
         </w:rPr>
         <w:t xml:space="preserve"> </w:t>
       </w:r>
       <w:r>
         <w:rPr>
-          <w:color w:val="808080" w:themeColor="background1" w:themeShade="80"/>
+          <w:b/>
         </w:rPr>
-        <w:t>Oficina Automotiva Rochester</w:t>
+        <w:t>Principal</w:t>
+      </w:r>
+      <w:r>
+        <w:t>:</w:t>
       </w:r>
     </w:p>
+    <w:tbl>
+      <w:tblPr>
+        <w:tblStyle w:val="Tabelacomgrade"/>
+        <w:tblW w:w="9691" w:type="dxa"/>
+        <w:tblLook w:val="04A0" w:firstRow="1" w:lastRow="0" w:firstColumn="1" w:lastColumn="0" w:noHBand="0" w:noVBand="1"/>
+      </w:tblPr>
+      <w:tblGrid>
+        <w:gridCol w:w="2396"/>
+        <w:gridCol w:w="1710"/>
+        <w:gridCol w:w="2987"/>
+        <w:gridCol w:w="2598"/>
+      </w:tblGrid>
+      <w:tr>
+        <w:trPr>
+          <w:trHeight w:val="161"/>
+        </w:trPr>
+        <w:tc>
+          <w:tcPr>
+            <w:tcW w:w="2396" w:type="dxa"/>
+            <w:shd w:val="clear" w:color="auto" w:fill="FBD4B4" w:themeFill="accent6" w:themeFillTint="66"/>
+          </w:tcPr>
+          <w:p>
+            <w:r>
+              <w:t>Nome</w:t>
+            </w:r>
+          </w:p>
+        </w:tc>
+        <w:tc>
+          <w:tcPr>
+            <w:tcW w:w="1710" w:type="dxa"/>
+            <w:shd w:val="clear" w:color="auto" w:fill="FBD4B4" w:themeFill="accent6" w:themeFillTint="66"/>
+          </w:tcPr>
+          <w:p>
+            <w:r>
+              <w:t>Telefone</w:t>
+            </w:r>
+          </w:p>
+        </w:tc>
+        <w:tc>
+          <w:tcPr>
+            <w:tcW w:w="2987" w:type="dxa"/>
+            <w:shd w:val="clear" w:color="auto" w:fill="FBD4B4" w:themeFill="accent6" w:themeFillTint="66"/>
+          </w:tcPr>
+          <w:p>
+            <w:r>
+              <w:t>E-mail</w:t>
+            </w:r>
+          </w:p>
+        </w:tc>
+        <w:tc>
+          <w:tcPr>
+            <w:tcW w:w="2598" w:type="dxa"/>
+            <w:shd w:val="clear" w:color="auto" w:fill="FBD4B4" w:themeFill="accent6" w:themeFillTint="66"/>
+          </w:tcPr>
+          <w:p>
+            <w:r>
+              <w:t>Disponibilidade</w:t>
+            </w:r>
+          </w:p>
+        </w:tc>
+      </w:tr>
+      <w:tr>
+        <w:trPr>
+          <w:trHeight w:val="308"/>
+        </w:trPr>
+        <w:tc>
+          <w:tcPr>
+            <w:tcW w:w="2396" w:type="dxa"/>
+          </w:tcPr>
+          <w:p>
+            <w:pPr>
+              <w:rPr>
+                <w:sz w:val="20"/>
+                <w:szCs w:val="20"/>
+              </w:rPr>
+            </w:pPr>
+            <w:r>
+              <w:rPr>
+                <w:sz w:val="20"/>
+                <w:szCs w:val="20"/>
+              </w:rPr>
+              <w:t>Francisco Rochester Alves Tavares</w:t>
+            </w:r>
+          </w:p>
+        </w:tc>
+        <w:tc>
+          <w:tcPr>
+            <w:tcW w:w="1710" w:type="dxa"/>
+          </w:tcPr>
+          <w:p>
+            <w:pPr>
+              <w:pBdr>
+                <w:top w:val="nil"/>
+                <w:left w:val="nil"/>
+                <w:bottom w:val="nil"/>
+                <w:right w:val="nil"/>
+                <w:between w:val="nil"/>
+              </w:pBdr>
+              <w:spacing w:line="259" w:lineRule="auto"/>
+              <w:rPr>
+                <w:color w:val="000000"/>
+                <w:sz w:val="20"/>
+                <w:szCs w:val="20"/>
+              </w:rPr>
+            </w:pPr>
+            <w:r>
+              <w:rPr>
+                <w:color w:val="000000"/>
+                <w:sz w:val="20"/>
+                <w:szCs w:val="20"/>
+              </w:rPr>
+              <w:t xml:space="preserve">(11) </w:t>
+            </w:r>
+            <w:r>
+              <w:rPr>
+                <w:color w:val="000000"/>
+                <w:sz w:val="20"/>
+                <w:szCs w:val="20"/>
+              </w:rPr>
+              <w:t>9</w:t>
+            </w:r>
+            <w:r>
+              <w:rPr>
+                <w:sz w:val="20"/>
+                <w:szCs w:val="20"/>
+              </w:rPr>
+              <w:t>6242</w:t>
+            </w:r>
+            <w:r>
+              <w:rPr>
+                <w:color w:val="000000"/>
+                <w:sz w:val="20"/>
+                <w:szCs w:val="20"/>
+              </w:rPr>
+              <w:t>2</w:t>
+            </w:r>
+            <w:r>
+              <w:rPr>
+                <w:sz w:val="20"/>
+                <w:szCs w:val="20"/>
+              </w:rPr>
+              <w:t>344</w:t>
+            </w:r>
+          </w:p>
+        </w:tc>
+        <w:tc>
+          <w:tcPr>
+            <w:tcW w:w="2987" w:type="dxa"/>
+          </w:tcPr>
+          <w:p>
+            <w:pPr>
+              <w:rPr>
+                <w:sz w:val="20"/>
+                <w:szCs w:val="20"/>
+              </w:rPr>
+            </w:pPr>
+            <w:r>
+              <w:rPr>
+                <w:sz w:val="20"/>
+                <w:szCs w:val="20"/>
+              </w:rPr>
+              <w:t>rochestertavares</w:t>
+            </w:r>
+            <w:r>
+              <w:rPr>
+                <w:color w:val="000000"/>
+                <w:sz w:val="20"/>
+                <w:szCs w:val="20"/>
+              </w:rPr>
+              <w:t>@</w:t>
+            </w:r>
+            <w:r>
+              <w:rPr>
+                <w:sz w:val="20"/>
+                <w:szCs w:val="20"/>
+              </w:rPr>
+              <w:t>hotmail</w:t>
+            </w:r>
+            <w:r>
+              <w:rPr>
+                <w:color w:val="000000"/>
+                <w:sz w:val="20"/>
+                <w:szCs w:val="20"/>
+              </w:rPr>
+              <w:t>.com</w:t>
+            </w:r>
+          </w:p>
+        </w:tc>
+        <w:tc>
+          <w:tcPr>
+            <w:tcW w:w="2598" w:type="dxa"/>
+          </w:tcPr>
+          <w:p>
+            <w:pPr>
+              <w:rPr>
+                <w:sz w:val="20"/>
+                <w:szCs w:val="20"/>
+              </w:rPr>
+            </w:pPr>
+            <w:r>
+              <w:rPr>
+                <w:color w:val="000000"/>
+                <w:sz w:val="20"/>
+                <w:szCs w:val="20"/>
+              </w:rPr>
+              <w:t>Todos</w:t>
+            </w:r>
+            <w:r>
+              <w:rPr>
+                <w:color w:val="000000"/>
+                <w:sz w:val="20"/>
+                <w:szCs w:val="20"/>
+              </w:rPr>
+              <w:t xml:space="preserve"> os dias</w:t>
+            </w:r>
+            <w:r>
+              <w:rPr>
+                <w:sz w:val="20"/>
+                <w:szCs w:val="20"/>
+              </w:rPr>
+              <w:t xml:space="preserve"> após as 19hrs e antes das 22hrs.</w:t>
+            </w:r>
+          </w:p>
+        </w:tc>
+      </w:tr>
+    </w:tbl>
+    <w:p/>
+    <w:p>
+      <w:pPr>
+        <w:pBdr>
+          <w:top w:val="nil"/>
+          <w:left w:val="nil"/>
+          <w:bottom w:val="nil"/>
+          <w:right w:val="nil"/>
+          <w:between w:val="nil"/>
+        </w:pBdr>
+        <w:spacing w:line="240" w:lineRule="auto"/>
+        <w:rPr>
+          <w:color w:val="000000"/>
+        </w:rPr>
+      </w:pPr>
+      <w:r>
+        <w:rPr>
+          <w:b/>
+          <w:color w:val="000000"/>
+        </w:rPr>
+        <w:t>Contato Secundário</w:t>
+      </w:r>
+      <w:r>
+        <w:rPr>
+          <w:color w:val="000000"/>
+        </w:rPr>
+        <w:t>:</w:t>
+      </w:r>
+    </w:p>
+    <w:tbl>
+      <w:tblPr>
+        <w:tblStyle w:val="Tabelacomgrade"/>
+        <w:tblW w:w="9691" w:type="dxa"/>
+        <w:tblLook w:val="04A0" w:firstRow="1" w:lastRow="0" w:firstColumn="1" w:lastColumn="0" w:noHBand="0" w:noVBand="1"/>
+      </w:tblPr>
+      <w:tblGrid>
+        <w:gridCol w:w="1838"/>
+        <w:gridCol w:w="1701"/>
+        <w:gridCol w:w="2731"/>
+        <w:gridCol w:w="3421"/>
+      </w:tblGrid>
+      <w:tr>
+        <w:trPr>
+          <w:trHeight w:val="161"/>
+        </w:trPr>
+        <w:tc>
+          <w:tcPr>
+            <w:tcW w:w="1838" w:type="dxa"/>
+            <w:shd w:val="clear" w:color="auto" w:fill="FBD4B4" w:themeFill="accent6" w:themeFillTint="66"/>
+          </w:tcPr>
+          <w:p>
+            <w:r>
+              <w:t>Nome</w:t>
+            </w:r>
+          </w:p>
+        </w:tc>
+        <w:tc>
+          <w:tcPr>
+            <w:tcW w:w="1701" w:type="dxa"/>
+            <w:shd w:val="clear" w:color="auto" w:fill="FBD4B4" w:themeFill="accent6" w:themeFillTint="66"/>
+          </w:tcPr>
+          <w:p>
+            <w:r>
+              <w:t>Telefone</w:t>
+            </w:r>
+          </w:p>
+        </w:tc>
+        <w:tc>
+          <w:tcPr>
+            <w:tcW w:w="2731" w:type="dxa"/>
+            <w:shd w:val="clear" w:color="auto" w:fill="FBD4B4" w:themeFill="accent6" w:themeFillTint="66"/>
+          </w:tcPr>
+          <w:p>
+            <w:r>
+              <w:t>E-mail</w:t>
+            </w:r>
+          </w:p>
+        </w:tc>
+        <w:tc>
+          <w:tcPr>
+            <w:tcW w:w="3421" w:type="dxa"/>
+            <w:shd w:val="clear" w:color="auto" w:fill="FBD4B4" w:themeFill="accent6" w:themeFillTint="66"/>
+          </w:tcPr>
+          <w:p>
+            <w:r>
+              <w:t>Disponibilidade</w:t>
+            </w:r>
+          </w:p>
+        </w:tc>
+      </w:tr>
+      <w:tr>
+        <w:trPr>
+          <w:trHeight w:val="308"/>
+        </w:trPr>
+        <w:tc>
+          <w:tcPr>
+            <w:tcW w:w="1838" w:type="dxa"/>
+          </w:tcPr>
+          <w:p>
+            <w:pPr>
+              <w:rPr>
+                <w:sz w:val="20"/>
+                <w:szCs w:val="20"/>
+              </w:rPr>
+            </w:pPr>
+            <w:r>
+              <w:rPr>
+                <w:sz w:val="20"/>
+                <w:szCs w:val="20"/>
+              </w:rPr>
+              <w:t>Maria Cristina de Holanda Tavares</w:t>
+            </w:r>
+          </w:p>
+        </w:tc>
+        <w:tc>
+          <w:tcPr>
+            <w:tcW w:w="1701" w:type="dxa"/>
+          </w:tcPr>
+          <w:p>
+            <w:pPr>
+              <w:pBdr>
+                <w:top w:val="nil"/>
+                <w:left w:val="nil"/>
+                <w:bottom w:val="nil"/>
+                <w:right w:val="nil"/>
+                <w:between w:val="nil"/>
+              </w:pBdr>
+              <w:spacing w:line="259" w:lineRule="auto"/>
+              <w:rPr>
+                <w:color w:val="000000"/>
+                <w:sz w:val="20"/>
+                <w:szCs w:val="20"/>
+              </w:rPr>
+            </w:pPr>
+            <w:r>
+              <w:rPr>
+                <w:color w:val="000000"/>
+                <w:sz w:val="20"/>
+                <w:szCs w:val="20"/>
+              </w:rPr>
+              <w:t>(11) 96708-8250</w:t>
+            </w:r>
+          </w:p>
+        </w:tc>
+        <w:tc>
+          <w:tcPr>
+            <w:tcW w:w="2731" w:type="dxa"/>
+          </w:tcPr>
+          <w:p>
+            <w:pPr>
+              <w:spacing w:line="276" w:lineRule="auto"/>
+              <w:rPr>
+                <w:sz w:val="20"/>
+                <w:szCs w:val="20"/>
+              </w:rPr>
+            </w:pPr>
+            <w:r>
+              <w:rPr>
+                <w:sz w:val="20"/>
+                <w:szCs w:val="20"/>
+              </w:rPr>
+              <w:t>cristinahtavares</w:t>
+            </w:r>
+            <w:r>
+              <w:rPr>
+                <w:color w:val="000000"/>
+                <w:sz w:val="20"/>
+                <w:szCs w:val="20"/>
+              </w:rPr>
+              <w:t>@</w:t>
+            </w:r>
+            <w:r>
+              <w:rPr>
+                <w:sz w:val="20"/>
+                <w:szCs w:val="20"/>
+              </w:rPr>
+              <w:t>gmail.com</w:t>
+            </w:r>
+          </w:p>
+        </w:tc>
+        <w:tc>
+          <w:tcPr>
+            <w:tcW w:w="3421" w:type="dxa"/>
+          </w:tcPr>
+          <w:p>
+            <w:pPr>
+              <w:rPr>
+                <w:sz w:val="20"/>
+                <w:szCs w:val="20"/>
+              </w:rPr>
+            </w:pPr>
+            <w:r>
+              <w:rPr>
+                <w:sz w:val="20"/>
+                <w:szCs w:val="20"/>
+              </w:rPr>
+              <w:t>Todos os dias p</w:t>
+            </w:r>
+            <w:r>
+              <w:rPr>
+                <w:sz w:val="20"/>
+                <w:szCs w:val="20"/>
+              </w:rPr>
+              <w:t>ela manhã às 8hrs e pela parte da tarde depois das 18hrs</w:t>
+            </w:r>
+            <w:r>
+              <w:rPr>
+                <w:sz w:val="24"/>
+                <w:szCs w:val="24"/>
+              </w:rPr>
+              <w:t>.</w:t>
+            </w:r>
+          </w:p>
+        </w:tc>
+      </w:tr>
+    </w:tbl>
+    <w:p/>
     <w:p/>
     <w:p>
       <w:r>
@@ -95,6 +509,8 @@
       <w:r>
         <w:t>:</w:t>
       </w:r>
+      <w:bookmarkStart w:id="1" w:name="_GoBack"/>
+      <w:bookmarkEnd w:id="1"/>
     </w:p>
     <w:tbl>
       <w:tblPr>
@@ -368,7 +784,6 @@
                 <w:szCs w:val="20"/>
               </w:rPr>
             </w:pPr>
-            <w:proofErr w:type="spellStart"/>
             <w:r>
               <w:rPr>
                 <w:sz w:val="20"/>
@@ -384,7 +799,6 @@
               </w:rPr>
               <w:t>alves@aluno.faculdadeimpacta.com.br</w:t>
             </w:r>
-            <w:proofErr w:type="spellEnd"/>
           </w:p>
           <w:p>
             <w:pPr>
@@ -527,7 +941,6 @@
                 <w:szCs w:val="20"/>
               </w:rPr>
             </w:pPr>
-            <w:proofErr w:type="spellStart"/>
             <w:r>
               <w:rPr>
                 <w:sz w:val="20"/>
@@ -535,7 +948,6 @@
               </w:rPr>
               <w:t>adilson.silva@aluno.faculdadeimpacta.com.br</w:t>
             </w:r>
-            <w:proofErr w:type="spellEnd"/>
           </w:p>
         </w:tc>
         <w:tc>
@@ -604,23 +1016,7 @@
                 <w:sz w:val="20"/>
                 <w:szCs w:val="20"/>
               </w:rPr>
-              <w:t xml:space="preserve">José </w:t>
-            </w:r>
-            <w:proofErr w:type="spellStart"/>
-            <w:r>
-              <w:rPr>
-                <w:sz w:val="20"/>
-                <w:szCs w:val="20"/>
-              </w:rPr>
-              <w:t>Riquelmo</w:t>
-            </w:r>
-            <w:proofErr w:type="spellEnd"/>
-            <w:r>
-              <w:rPr>
-                <w:sz w:val="20"/>
-                <w:szCs w:val="20"/>
-              </w:rPr>
-              <w:t xml:space="preserve"> Gomes da Silva</w:t>
+              <w:t>José Riquelmo Gomes da Silva</w:t>
             </w:r>
           </w:p>
         </w:tc>
@@ -683,7 +1079,6 @@
                 <w:szCs w:val="20"/>
               </w:rPr>
             </w:pPr>
-            <w:proofErr w:type="spellStart"/>
             <w:r>
               <w:rPr>
                 <w:sz w:val="20"/>
@@ -691,7 +1086,6 @@
               </w:rPr>
               <w:t>jose.gomes@aluno.faculdadeimpacta.com.br</w:t>
             </w:r>
-            <w:proofErr w:type="spellEnd"/>
           </w:p>
         </w:tc>
         <w:tc>
@@ -825,7 +1219,6 @@
                 <w:szCs w:val="20"/>
               </w:rPr>
             </w:pPr>
-            <w:proofErr w:type="spellStart"/>
             <w:r>
               <w:rPr>
                 <w:sz w:val="20"/>
@@ -833,7 +1226,6 @@
               </w:rPr>
               <w:t>jonatas.oliveira@aluno.faculdadeimpacta.com.br</w:t>
             </w:r>
-            <w:proofErr w:type="spellEnd"/>
           </w:p>
         </w:tc>
         <w:tc>
@@ -872,128 +1264,6 @@
         </w:tc>
       </w:tr>
     </w:tbl>
-    <w:p/>
-    <w:p>
-      <w:pPr>
-        <w:rPr>
-          <w:sz w:val="24"/>
-          <w:szCs w:val="24"/>
-        </w:rPr>
-      </w:pPr>
-      <w:r>
-        <w:rPr>
-          <w:sz w:val="24"/>
-          <w:szCs w:val="24"/>
-        </w:rPr>
-        <w:t xml:space="preserve">Observações: </w:t>
-      </w:r>
-    </w:p>
-    <w:p>
-      <w:pPr>
-        <w:rPr>
-          <w:sz w:val="24"/>
-          <w:szCs w:val="24"/>
-        </w:rPr>
-      </w:pPr>
-    </w:p>
-    <w:p>
-      <w:pPr>
-        <w:numPr>
-          <w:ilvl w:val="0"/>
-          <w:numId w:val="1"/>
-        </w:numPr>
-        <w:pBdr>
-          <w:top w:val="nil"/>
-          <w:left w:val="nil"/>
-          <w:bottom w:val="nil"/>
-          <w:right w:val="nil"/>
-          <w:between w:val="nil"/>
-        </w:pBdr>
-        <w:rPr>
-          <w:sz w:val="24"/>
-          <w:szCs w:val="24"/>
-        </w:rPr>
-      </w:pPr>
-      <w:r>
-        <w:rPr>
-          <w:color w:val="000000"/>
-          <w:sz w:val="24"/>
-          <w:szCs w:val="24"/>
-        </w:rPr>
-        <w:t>Informe TODAS as colunas para TODOS componentes do Grupo;</w:t>
-      </w:r>
-    </w:p>
-    <w:p>
-      <w:pPr>
-        <w:numPr>
-          <w:ilvl w:val="0"/>
-          <w:numId w:val="1"/>
-        </w:numPr>
-        <w:pBdr>
-          <w:top w:val="nil"/>
-          <w:left w:val="nil"/>
-          <w:bottom w:val="nil"/>
-          <w:right w:val="nil"/>
-          <w:between w:val="nil"/>
-        </w:pBdr>
-        <w:rPr>
-          <w:sz w:val="24"/>
-          <w:szCs w:val="24"/>
-        </w:rPr>
-      </w:pPr>
-      <w:r>
-        <w:rPr>
-          <w:color w:val="000000"/>
-          <w:sz w:val="24"/>
-          <w:szCs w:val="24"/>
-        </w:rPr>
-        <w:t>Informe qual aluno é o Responsável do Grupo (coloque ao lado do nome do aluno: “</w:t>
-      </w:r>
-      <w:r>
-        <w:rPr>
-          <w:b/>
-          <w:color w:val="000000"/>
-          <w:sz w:val="24"/>
-          <w:szCs w:val="24"/>
-        </w:rPr>
-        <w:t>Responsável pelo Grupo</w:t>
-      </w:r>
-      <w:r>
-        <w:rPr>
-          <w:color w:val="000000"/>
-          <w:sz w:val="24"/>
-          <w:szCs w:val="24"/>
-        </w:rPr>
-        <w:t>”);</w:t>
-      </w:r>
-    </w:p>
-    <w:p>
-      <w:pPr>
-        <w:numPr>
-          <w:ilvl w:val="0"/>
-          <w:numId w:val="1"/>
-        </w:numPr>
-        <w:pBdr>
-          <w:top w:val="nil"/>
-          <w:left w:val="nil"/>
-          <w:bottom w:val="nil"/>
-          <w:right w:val="nil"/>
-          <w:between w:val="nil"/>
-        </w:pBdr>
-        <w:rPr>
-          <w:sz w:val="24"/>
-          <w:szCs w:val="24"/>
-        </w:rPr>
-      </w:pPr>
-      <w:r>
-        <w:rPr>
-          <w:color w:val="000000"/>
-          <w:sz w:val="24"/>
-          <w:szCs w:val="24"/>
-        </w:rPr>
-        <w:t>Os grupos devem ter entre 3 até 5 membros.</w:t>
-      </w:r>
-    </w:p>
     <w:p/>
     <w:p/>
     <w:p/>
@@ -1086,16 +1356,8 @@
           <w:rPr>
             <w:color w:val="000000"/>
           </w:rPr>
-          <w:t xml:space="preserve"> - </w:t>
+          <w:t xml:space="preserve"> - OPE</w:t>
         </w:r>
-        <w:proofErr w:type="spellStart"/>
-        <w:r>
-          <w:rPr>
-            <w:color w:val="000000"/>
-          </w:rPr>
-          <w:t>OPE</w:t>
-        </w:r>
-        <w:proofErr w:type="spellEnd"/>
       </w:sdtContent>
     </w:sdt>
   </w:p>
@@ -1135,6 +1397,119 @@
 <file path=word/numbering.xml><?xml version="1.0" encoding="utf-8"?>
 <w:numbering xmlns:wpc="http://schemas.microsoft.com/office/word/2010/wordprocessingCanvas" xmlns:mc="http://schemas.openxmlformats.org/markup-compatibility/2006" xmlns:o="urn:schemas-microsoft-com:office:office" xmlns:r="http://schemas.openxmlformats.org/officeDocument/2006/relationships" xmlns:m="http://schemas.openxmlformats.org/officeDocument/2006/math" xmlns:v="urn:schemas-microsoft-com:vml" xmlns:wp14="http://schemas.microsoft.com/office/word/2010/wordprocessingDrawing" xmlns:wp="http://schemas.openxmlformats.org/drawingml/2006/wordprocessingDrawing" xmlns:w10="urn:schemas-microsoft-com:office:word" xmlns:w="http://schemas.openxmlformats.org/wordprocessingml/2006/main" xmlns:w14="http://schemas.microsoft.com/office/word/2010/wordml" xmlns:w15="http://schemas.microsoft.com/office/word/2012/wordml" xmlns:wpg="http://schemas.microsoft.com/office/word/2010/wordprocessingGroup" xmlns:wpi="http://schemas.microsoft.com/office/word/2010/wordprocessingInk" xmlns:wne="http://schemas.microsoft.com/office/word/2006/wordml" xmlns:wps="http://schemas.microsoft.com/office/word/2010/wordprocessingShape" mc:Ignorable="w14 w15 wp14">
   <w:abstractNum w:abstractNumId="0" w15:restartNumberingAfterBreak="0">
+    <w:nsid w:val="22734E3C"/>
+    <w:multiLevelType w:val="multilevel"/>
+    <w:tmpl w:val="49DE56F4"/>
+    <w:lvl w:ilvl="0">
+      <w:start w:val="1"/>
+      <w:numFmt w:val="bullet"/>
+      <w:lvlText w:val="●"/>
+      <w:lvlJc w:val="left"/>
+      <w:pPr>
+        <w:ind w:left="720" w:hanging="360"/>
+      </w:pPr>
+      <w:rPr>
+        <w:u w:val="none"/>
+      </w:rPr>
+    </w:lvl>
+    <w:lvl w:ilvl="1">
+      <w:start w:val="1"/>
+      <w:numFmt w:val="bullet"/>
+      <w:lvlText w:val="○"/>
+      <w:lvlJc w:val="left"/>
+      <w:pPr>
+        <w:ind w:left="1440" w:hanging="360"/>
+      </w:pPr>
+      <w:rPr>
+        <w:u w:val="none"/>
+      </w:rPr>
+    </w:lvl>
+    <w:lvl w:ilvl="2">
+      <w:start w:val="1"/>
+      <w:numFmt w:val="bullet"/>
+      <w:lvlText w:val="■"/>
+      <w:lvlJc w:val="left"/>
+      <w:pPr>
+        <w:ind w:left="2160" w:hanging="360"/>
+      </w:pPr>
+      <w:rPr>
+        <w:u w:val="none"/>
+      </w:rPr>
+    </w:lvl>
+    <w:lvl w:ilvl="3">
+      <w:start w:val="1"/>
+      <w:numFmt w:val="bullet"/>
+      <w:lvlText w:val="●"/>
+      <w:lvlJc w:val="left"/>
+      <w:pPr>
+        <w:ind w:left="2880" w:hanging="360"/>
+      </w:pPr>
+      <w:rPr>
+        <w:u w:val="none"/>
+      </w:rPr>
+    </w:lvl>
+    <w:lvl w:ilvl="4">
+      <w:start w:val="1"/>
+      <w:numFmt w:val="bullet"/>
+      <w:lvlText w:val="○"/>
+      <w:lvlJc w:val="left"/>
+      <w:pPr>
+        <w:ind w:left="3600" w:hanging="360"/>
+      </w:pPr>
+      <w:rPr>
+        <w:u w:val="none"/>
+      </w:rPr>
+    </w:lvl>
+    <w:lvl w:ilvl="5">
+      <w:start w:val="1"/>
+      <w:numFmt w:val="bullet"/>
+      <w:lvlText w:val="■"/>
+      <w:lvlJc w:val="left"/>
+      <w:pPr>
+        <w:ind w:left="4320" w:hanging="360"/>
+      </w:pPr>
+      <w:rPr>
+        <w:u w:val="none"/>
+      </w:rPr>
+    </w:lvl>
+    <w:lvl w:ilvl="6">
+      <w:start w:val="1"/>
+      <w:numFmt w:val="bullet"/>
+      <w:lvlText w:val="●"/>
+      <w:lvlJc w:val="left"/>
+      <w:pPr>
+        <w:ind w:left="5040" w:hanging="360"/>
+      </w:pPr>
+      <w:rPr>
+        <w:u w:val="none"/>
+      </w:rPr>
+    </w:lvl>
+    <w:lvl w:ilvl="7">
+      <w:start w:val="1"/>
+      <w:numFmt w:val="bullet"/>
+      <w:lvlText w:val="○"/>
+      <w:lvlJc w:val="left"/>
+      <w:pPr>
+        <w:ind w:left="5760" w:hanging="360"/>
+      </w:pPr>
+      <w:rPr>
+        <w:u w:val="none"/>
+      </w:rPr>
+    </w:lvl>
+    <w:lvl w:ilvl="8">
+      <w:start w:val="1"/>
+      <w:numFmt w:val="bullet"/>
+      <w:lvlText w:val="■"/>
+      <w:lvlJc w:val="left"/>
+      <w:pPr>
+        <w:ind w:left="6480" w:hanging="360"/>
+      </w:pPr>
+      <w:rPr>
+        <w:u w:val="none"/>
+      </w:rPr>
+    </w:lvl>
+  </w:abstractNum>
+  <w:abstractNum w:abstractNumId="1" w15:restartNumberingAfterBreak="0">
     <w:nsid w:val="4BD6046B"/>
     <w:multiLevelType w:val="multilevel"/>
     <w:tmpl w:val="55E221E6"/>
@@ -1221,6 +1596,9 @@
     </w:lvl>
   </w:abstractNum>
   <w:num w:numId="1">
+    <w:abstractNumId w:val="1"/>
+  </w:num>
+  <w:num w:numId="2">
     <w:abstractNumId w:val="0"/>
   </w:num>
 </w:numbering>
@@ -1847,6 +2225,25 @@
     <w:uiPriority w:val="99"/>
     <w:rsid w:val="00FE65B5"/>
   </w:style>
+  <w:style w:type="table" w:styleId="Tabelacomgrade">
+    <w:name w:val="Table Grid"/>
+    <w:basedOn w:val="Tabelanormal"/>
+    <w:uiPriority w:val="39"/>
+    <w:rsid w:val="00D54E6B"/>
+    <w:pPr>
+      <w:spacing w:line="240" w:lineRule="auto"/>
+    </w:pPr>
+    <w:tblPr>
+      <w:tblBorders>
+        <w:top w:val="single" w:sz="4" w:space="0" w:color="auto"/>
+        <w:left w:val="single" w:sz="4" w:space="0" w:color="auto"/>
+        <w:bottom w:val="single" w:sz="4" w:space="0" w:color="auto"/>
+        <w:right w:val="single" w:sz="4" w:space="0" w:color="auto"/>
+        <w:insideH w:val="single" w:sz="4" w:space="0" w:color="auto"/>
+        <w:insideV w:val="single" w:sz="4" w:space="0" w:color="auto"/>
+      </w:tblBorders>
+    </w:tblPr>
+  </w:style>
 </w:styles>
 </file>
 
@@ -1888,17 +2285,17 @@
 
 <file path=word/glossary/fontTable.xml><?xml version="1.0" encoding="utf-8"?>
 <w:fonts xmlns:mc="http://schemas.openxmlformats.org/markup-compatibility/2006" xmlns:r="http://schemas.openxmlformats.org/officeDocument/2006/relationships" xmlns:w="http://schemas.openxmlformats.org/wordprocessingml/2006/main" xmlns:w14="http://schemas.microsoft.com/office/word/2010/wordml" xmlns:w15="http://schemas.microsoft.com/office/word/2012/wordml" mc:Ignorable="w14 w15">
+  <w:font w:name="Times New Roman">
+    <w:panose1 w:val="02020603050405020304"/>
+    <w:charset w:val="00"/>
+    <w:family w:val="roman"/>
+    <w:pitch w:val="variable"/>
+    <w:sig w:usb0="E0002EFF" w:usb1="C000785B" w:usb2="00000009" w:usb3="00000000" w:csb0="000001FF" w:csb1="00000000"/>
+  </w:font>
   <w:font w:name="Arial">
     <w:panose1 w:val="020B0604020202020204"/>
     <w:charset w:val="00"/>
     <w:family w:val="swiss"/>
-    <w:pitch w:val="variable"/>
-    <w:sig w:usb0="E0002EFF" w:usb1="C000785B" w:usb2="00000009" w:usb3="00000000" w:csb0="000001FF" w:csb1="00000000"/>
-  </w:font>
-  <w:font w:name="Times New Roman">
-    <w:panose1 w:val="02020603050405020304"/>
-    <w:charset w:val="00"/>
-    <w:family w:val="roman"/>
     <w:pitch w:val="variable"/>
     <w:sig w:usb0="E0002EFF" w:usb1="C000785B" w:usb2="00000009" w:usb3="00000000" w:csb0="000001FF" w:csb1="00000000"/>
   </w:font>
@@ -1943,6 +2340,7 @@
   <w:rsids>
     <w:rsidRoot w:val="00DC58B1"/>
     <w:rsid w:val="00046934"/>
+    <w:rsid w:val="001C44CF"/>
     <w:rsid w:val="00841259"/>
     <w:rsid w:val="009F71BD"/>
     <w:rsid w:val="00A518CC"/>
